--- a/SetupInstructions.docx
+++ b/SetupInstructions.docx
@@ -26,7 +26,35 @@
           <w:b/>
           <w:bCs/>
         </w:rPr>
-        <w:t>19.7.0</w:t>
+        <w:t>1</w:t>
+      </w:r>
+      <w:r>
+        <w:rPr>
+          <w:b/>
+          <w:bCs/>
+        </w:rPr>
+        <w:t>8</w:t>
+      </w:r>
+      <w:r>
+        <w:rPr>
+          <w:b/>
+          <w:bCs/>
+        </w:rPr>
+        <w:t>.</w:t>
+      </w:r>
+      <w:r>
+        <w:rPr>
+          <w:b/>
+          <w:bCs/>
+        </w:rPr>
+        <w:t>15</w:t>
+      </w:r>
+      <w:r>
+        <w:rPr>
+          <w:b/>
+          <w:bCs/>
+        </w:rPr>
+        <w:t>.0</w:t>
       </w:r>
     </w:p>
     <w:p>
@@ -102,26 +130,14 @@
           <w:b/>
           <w:bCs/>
         </w:rPr>
-        <w:t>5.7.9</w:t>
-      </w:r>
-    </w:p>
-    <w:p>
-      <w:pPr>
-        <w:pStyle w:val="ListParagraph"/>
-        <w:numPr>
-          <w:ilvl w:val="0"/>
-          <w:numId w:val="2"/>
-        </w:numPr>
-      </w:pPr>
-      <w:r>
-        <w:t xml:space="preserve">Ganache version or ganache-cli version: </w:t>
+        <w:t>5.</w:t>
       </w:r>
       <w:r>
         <w:rPr>
           <w:b/>
           <w:bCs/>
         </w:rPr>
-        <w:t>7.7.5</w:t>
+        <w:t>8.1</w:t>
       </w:r>
     </w:p>
     <w:p>
@@ -133,8 +149,35 @@
         </w:numPr>
       </w:pPr>
       <w:r>
+        <w:t xml:space="preserve">Ganache version or ganache-cli version: </w:t>
+      </w:r>
+      <w:r>
+        <w:rPr>
+          <w:b/>
+          <w:bCs/>
+        </w:rPr>
+        <w:t>7.7.</w:t>
+      </w:r>
+      <w:r>
+        <w:rPr>
+          <w:b/>
+          <w:bCs/>
+        </w:rPr>
+        <w:t>7</w:t>
+      </w:r>
+    </w:p>
+    <w:p>
+      <w:pPr>
+        <w:pStyle w:val="ListParagraph"/>
+        <w:numPr>
+          <w:ilvl w:val="0"/>
+          <w:numId w:val="2"/>
+        </w:numPr>
+      </w:pPr>
+      <w:r>
         <w:t xml:space="preserve">Front End Framework: </w:t>
       </w:r>
+      <w:proofErr w:type="spellStart"/>
       <w:r>
         <w:rPr>
           <w:b/>
@@ -142,6 +185,7 @@
         </w:rPr>
         <w:t>JQuery</w:t>
       </w:r>
+      <w:proofErr w:type="spellEnd"/>
     </w:p>
     <w:p>
       <w:pPr>
@@ -220,7 +264,7 @@
         </w:numPr>
       </w:pPr>
       <w:r>
-        <w:t>Open a browser window</w:t>
+        <w:t>Click “Start”</w:t>
       </w:r>
     </w:p>
     <w:p>
@@ -232,6 +276,23 @@
         </w:numPr>
       </w:pPr>
       <w:r>
+        <w:t xml:space="preserve">Open a browser </w:t>
+      </w:r>
+      <w:proofErr w:type="gramStart"/>
+      <w:r>
+        <w:t>window</w:t>
+      </w:r>
+      <w:proofErr w:type="gramEnd"/>
+    </w:p>
+    <w:p>
+      <w:pPr>
+        <w:pStyle w:val="ListParagraph"/>
+        <w:numPr>
+          <w:ilvl w:val="0"/>
+          <w:numId w:val="1"/>
+        </w:numPr>
+      </w:pPr>
+      <w:r>
         <w:t>In MetaMask, use</w:t>
       </w:r>
       <w:r>
@@ -247,8 +308,13 @@
         <w:t xml:space="preserve">” in Ganache </w:t>
       </w:r>
       <w:r>
-        <w:t>to connect to an account</w:t>
-      </w:r>
+        <w:t xml:space="preserve">to connect to an </w:t>
+      </w:r>
+      <w:proofErr w:type="gramStart"/>
+      <w:r>
+        <w:t>account</w:t>
+      </w:r>
+      <w:proofErr w:type="gramEnd"/>
     </w:p>
     <w:p>
       <w:pPr>
@@ -259,13 +325,10 @@
         </w:numPr>
       </w:pPr>
       <w:r>
-        <w:t xml:space="preserve">In MetaMask, connect to </w:t>
-      </w:r>
-      <w:r>
-        <w:t>Ganache Test Network</w:t>
-      </w:r>
-      <w:r>
-        <w:t xml:space="preserve"> at </w:t>
+        <w:t xml:space="preserve">In MetaMask, open “Settings”, select “Advanced”, turn on “Show test networks”; select “Networks”, select “Localhost:8545”, change the “New RPC URL” to </w:t>
+      </w:r>
+      <w:r>
+        <w:t xml:space="preserve">Ganache Test Network at </w:t>
       </w:r>
       <w:hyperlink r:id="rId5" w:history="1">
         <w:r>
@@ -275,6 +338,17 @@
           <w:t>http://127.0.0.1:7545</w:t>
         </w:r>
       </w:hyperlink>
+      <w:r>
+        <w:t>, click “Save”, close “</w:t>
+      </w:r>
+      <w:proofErr w:type="gramStart"/>
+      <w:r>
+        <w:t>Settings</w:t>
+      </w:r>
+      <w:proofErr w:type="gramEnd"/>
+      <w:r>
+        <w:t>”</w:t>
+      </w:r>
     </w:p>
     <w:p>
       <w:pPr>
@@ -285,8 +359,13 @@
         </w:numPr>
       </w:pPr>
       <w:r>
-        <w:t>In the root directory of the project, open a terminal</w:t>
-      </w:r>
+        <w:t xml:space="preserve">In the root directory of the project, open a </w:t>
+      </w:r>
+      <w:proofErr w:type="gramStart"/>
+      <w:r>
+        <w:t>terminal</w:t>
+      </w:r>
+      <w:proofErr w:type="gramEnd"/>
     </w:p>
     <w:p>
       <w:pPr>
@@ -297,14 +376,13 @@
         </w:numPr>
       </w:pPr>
       <w:r>
-        <w:t xml:space="preserve">Run “npm run dev”, </w:t>
-      </w:r>
-      <w:r>
-        <w:t>a new tab in the browser</w:t>
-      </w:r>
-      <w:r>
-        <w:t xml:space="preserve"> should pop up</w:t>
-      </w:r>
+        <w:t xml:space="preserve">Run “truffle </w:t>
+      </w:r>
+      <w:proofErr w:type="gramStart"/>
+      <w:r>
+        <w:t>compile”</w:t>
+      </w:r>
+      <w:proofErr w:type="gramEnd"/>
     </w:p>
     <w:p>
       <w:pPr>
@@ -315,14 +393,56 @@
         </w:numPr>
       </w:pPr>
       <w:r>
+        <w:t>Run “truffle migrate”</w:t>
+      </w:r>
+    </w:p>
+    <w:p>
+      <w:pPr>
+        <w:pStyle w:val="ListParagraph"/>
+        <w:numPr>
+          <w:ilvl w:val="0"/>
+          <w:numId w:val="1"/>
+        </w:numPr>
+      </w:pPr>
+      <w:r>
+        <w:t>Run “</w:t>
+      </w:r>
+      <w:proofErr w:type="spellStart"/>
+      <w:r>
+        <w:t>npm</w:t>
+      </w:r>
+      <w:proofErr w:type="spellEnd"/>
+      <w:r>
+        <w:t xml:space="preserve"> run dev”, a new tab in the browser should pop </w:t>
+      </w:r>
+      <w:proofErr w:type="gramStart"/>
+      <w:r>
+        <w:t>up</w:t>
+      </w:r>
+      <w:proofErr w:type="gramEnd"/>
+    </w:p>
+    <w:p>
+      <w:pPr>
+        <w:pStyle w:val="ListParagraph"/>
+        <w:numPr>
+          <w:ilvl w:val="0"/>
+          <w:numId w:val="1"/>
+        </w:numPr>
+      </w:pPr>
+      <w:r>
         <w:t xml:space="preserve">In MetaMask, </w:t>
       </w:r>
       <w:r>
         <w:t xml:space="preserve">connect an account </w:t>
       </w:r>
       <w:r>
-        <w:t>from Ganache Test Network to the website</w:t>
-      </w:r>
+        <w:t xml:space="preserve">from Ganache Test Network to the </w:t>
+      </w:r>
+      <w:proofErr w:type="gramStart"/>
+      <w:r>
+        <w:t>website</w:t>
+      </w:r>
+      <w:proofErr w:type="gramEnd"/>
     </w:p>
     <w:sectPr>
       <w:pgSz w:w="12240" w:h="15840"/>

--- a/SetupInstructions.docx
+++ b/SetupInstructions.docx
@@ -1,10 +1,52 @@
 
 <file path=word/document.xml><?xml version="1.0" encoding="utf-8"?>
-<w:document xmlns:wpc="http://schemas.microsoft.com/office/word/2010/wordprocessingCanvas" xmlns:cx="http://schemas.microsoft.com/office/drawing/2014/chartex" xmlns:cx1="http://schemas.microsoft.com/office/drawing/2015/9/8/chartex" xmlns:cx2="http://schemas.microsoft.com/office/drawing/2015/10/21/chartex" xmlns:cx3="http://schemas.microsoft.com/office/drawing/2016/5/9/chartex" xmlns:cx4="http://schemas.microsoft.com/office/drawing/2016/5/10/chartex" xmlns:cx5="http://schemas.microsoft.com/office/drawing/2016/5/11/chartex" xmlns:cx6="http://schemas.microsoft.com/office/drawing/2016/5/12/chartex" xmlns:cx7="http://schemas.microsoft.com/office/drawing/2016/5/13/chartex" xmlns:cx8="http://schemas.microsoft.com/office/drawing/2016/5/14/chartex" xmlns:mc="http://schemas.openxmlformats.org/markup-compatibility/2006" xmlns:aink="http://schemas.microsoft.com/office/drawing/2016/ink" xmlns:am3d="http://schemas.microsoft.com/office/drawing/2017/model3d" xmlns:o="urn:schemas-microsoft-com:office:office" xmlns:oel="http://schemas.microsoft.com/office/2019/extlst" xmlns:r="http://schemas.openxmlformats.org/officeDocument/2006/relationships" xmlns:m="http://schemas.openxmlformats.org/officeDocument/2006/math" xmlns:v="urn:schemas-microsoft-com:vml" xmlns:wp14="http://schemas.microsoft.com/office/word/2010/wordprocessingDrawing" xmlns:wp="http://schemas.openxmlformats.org/drawingml/2006/wordprocessingDrawing" xmlns:w10="urn:schemas-microsoft-com:office:word" xmlns:w="http://schemas.openxmlformats.org/wordprocessingml/2006/main" xmlns:w14="http://schemas.microsoft.com/office/word/2010/wordml" xmlns:w15="http://schemas.microsoft.com/office/word/2012/wordml" xmlns:w16cex="http://schemas.microsoft.com/office/word/2018/wordml/cex" xmlns:w16cid="http://schemas.microsoft.com/office/word/2016/wordml/cid" xmlns:w16="http://schemas.microsoft.com/office/word/2018/wordml" xmlns:w16du="http://schemas.microsoft.com/office/word/2023/wordml/word16du" xmlns:w16sdtdh="http://schemas.microsoft.com/office/word/2020/wordml/sdtdatahash" xmlns:w16se="http://schemas.microsoft.com/office/word/2015/wordml/symex" xmlns:wpg="http://schemas.microsoft.com/office/word/2010/wordprocessingGroup" xmlns:wpi="http://schemas.microsoft.com/office/word/2010/wordprocessingInk" xmlns:wne="http://schemas.microsoft.com/office/word/2006/wordml" xmlns:wps="http://schemas.microsoft.com/office/word/2010/wordprocessingShape" mc:Ignorable="w14 w15 w16se w16cid w16 w16cex w16sdtdh wp14">
+<w:document xmlns:wpc="http://schemas.microsoft.com/office/word/2010/wordprocessingCanvas" xmlns:cx="http://schemas.microsoft.com/office/drawing/2014/chartex" xmlns:mc="http://schemas.openxmlformats.org/markup-compatibility/2006" xmlns:o="urn:schemas-microsoft-com:office:office" xmlns:r="http://schemas.openxmlformats.org/officeDocument/2006/relationships" xmlns:m="http://schemas.openxmlformats.org/officeDocument/2006/math" xmlns:v="urn:schemas-microsoft-com:vml" xmlns:wp14="http://schemas.microsoft.com/office/word/2010/wordprocessingDrawing" xmlns:wp="http://schemas.openxmlformats.org/drawingml/2006/wordprocessingDrawing" xmlns:w10="urn:schemas-microsoft-com:office:word" xmlns:w="http://schemas.openxmlformats.org/wordprocessingml/2006/main" xmlns:w14="http://schemas.microsoft.com/office/word/2010/wordml" xmlns:w15="http://schemas.microsoft.com/office/word/2012/wordml" xmlns:w16se="http://schemas.microsoft.com/office/word/2015/wordml/symex" xmlns:wpg="http://schemas.microsoft.com/office/word/2010/wordprocessingGroup" xmlns:wpi="http://schemas.microsoft.com/office/word/2010/wordprocessingInk" xmlns:wne="http://schemas.microsoft.com/office/word/2006/wordml" xmlns:wps="http://schemas.microsoft.com/office/word/2010/wordprocessingShape" mc:Ignorable="w14 w15 w16se wp14">
   <w:body>
     <w:p>
       <w:pPr>
-        <w:pStyle w:val="Heading1"/>
+        <w:spacing w:line="360" w:lineRule="auto"/>
+        <w:rPr>
+          <w:rFonts w:ascii="Cambria" w:hAnsi="Cambria" w:cs="Times New Roman" w:hint="eastAsia"/>
+          <w:i/>
+          <w:sz w:val="24"/>
+          <w:szCs w:val="24"/>
+        </w:rPr>
+      </w:pPr>
+      <w:r>
+        <w:rPr>
+          <w:rFonts w:ascii="Cambria" w:hAnsi="Cambria" w:cs="Times New Roman"/>
+          <w:sz w:val="24"/>
+          <w:szCs w:val="24"/>
+        </w:rPr>
+        <w:t>The seed DApp of our project:</w:t>
+      </w:r>
+      <w:r>
+        <w:rPr>
+          <w:rFonts w:ascii="Cambria" w:hAnsi="Cambria" w:cs="Times New Roman"/>
+          <w:i/>
+          <w:sz w:val="24"/>
+          <w:szCs w:val="24"/>
+        </w:rPr>
+        <w:t xml:space="preserve"> </w:t>
+      </w:r>
+      <w:hyperlink r:id="rId7" w:history="1">
+        <w:r>
+          <w:rPr>
+            <w:rStyle w:val="a4"/>
+            <w:rFonts w:ascii="Cambria" w:hAnsi="Cambria" w:cs="Times New Roman"/>
+            <w:i/>
+            <w:sz w:val="24"/>
+            <w:szCs w:val="24"/>
+          </w:rPr>
+          <w:t>https://github.com/nickjuntilla/truffle-petshop-tutorial-complete</w:t>
+        </w:r>
+      </w:hyperlink>
+      <w:bookmarkStart w:id="0" w:name="_GoBack"/>
+      <w:bookmarkEnd w:id="0"/>
+    </w:p>
+    <w:p>
+      <w:pPr>
+        <w:pStyle w:val="1"/>
       </w:pPr>
       <w:r>
         <w:t>Environment</w:t>
@@ -12,7 +54,7 @@
     </w:p>
     <w:p>
       <w:pPr>
-        <w:pStyle w:val="ListParagraph"/>
+        <w:pStyle w:val="a3"/>
         <w:numPr>
           <w:ilvl w:val="0"/>
           <w:numId w:val="2"/>
@@ -59,7 +101,7 @@
     </w:p>
     <w:p>
       <w:pPr>
-        <w:pStyle w:val="ListParagraph"/>
+        <w:pStyle w:val="a3"/>
         <w:numPr>
           <w:ilvl w:val="0"/>
           <w:numId w:val="2"/>
@@ -78,7 +120,7 @@
     </w:p>
     <w:p>
       <w:pPr>
-        <w:pStyle w:val="ListParagraph"/>
+        <w:pStyle w:val="a3"/>
         <w:numPr>
           <w:ilvl w:val="0"/>
           <w:numId w:val="2"/>
@@ -97,7 +139,7 @@
     </w:p>
     <w:p>
       <w:pPr>
-        <w:pStyle w:val="ListParagraph"/>
+        <w:pStyle w:val="a3"/>
         <w:numPr>
           <w:ilvl w:val="0"/>
           <w:numId w:val="2"/>
@@ -116,7 +158,7 @@
     </w:p>
     <w:p>
       <w:pPr>
-        <w:pStyle w:val="ListParagraph"/>
+        <w:pStyle w:val="a3"/>
         <w:numPr>
           <w:ilvl w:val="0"/>
           <w:numId w:val="2"/>
@@ -142,7 +184,7 @@
     </w:p>
     <w:p>
       <w:pPr>
-        <w:pStyle w:val="ListParagraph"/>
+        <w:pStyle w:val="a3"/>
         <w:numPr>
           <w:ilvl w:val="0"/>
           <w:numId w:val="2"/>
@@ -168,7 +210,7 @@
     </w:p>
     <w:p>
       <w:pPr>
-        <w:pStyle w:val="ListParagraph"/>
+        <w:pStyle w:val="a3"/>
         <w:numPr>
           <w:ilvl w:val="0"/>
           <w:numId w:val="2"/>
@@ -177,7 +219,6 @@
       <w:r>
         <w:t xml:space="preserve">Front End Framework: </w:t>
       </w:r>
-      <w:proofErr w:type="spellStart"/>
       <w:r>
         <w:rPr>
           <w:b/>
@@ -185,11 +226,10 @@
         </w:rPr>
         <w:t>JQuery</w:t>
       </w:r>
-      <w:proofErr w:type="spellEnd"/>
-    </w:p>
-    <w:p>
-      <w:pPr>
-        <w:pStyle w:val="Heading1"/>
+    </w:p>
+    <w:p>
+      <w:pPr>
+        <w:pStyle w:val="1"/>
       </w:pPr>
       <w:r>
         <w:t>Setup Instructions:</w:t>
@@ -197,7 +237,7 @@
     </w:p>
     <w:p>
       <w:pPr>
-        <w:pStyle w:val="ListParagraph"/>
+        <w:pStyle w:val="a3"/>
         <w:numPr>
           <w:ilvl w:val="0"/>
           <w:numId w:val="1"/>
@@ -221,7 +261,7 @@
     </w:p>
     <w:p>
       <w:pPr>
-        <w:pStyle w:val="ListParagraph"/>
+        <w:pStyle w:val="a3"/>
         <w:numPr>
           <w:ilvl w:val="0"/>
           <w:numId w:val="1"/>
@@ -233,7 +273,7 @@
     </w:p>
     <w:p>
       <w:pPr>
-        <w:pStyle w:val="ListParagraph"/>
+        <w:pStyle w:val="a3"/>
         <w:numPr>
           <w:ilvl w:val="0"/>
           <w:numId w:val="1"/>
@@ -245,7 +285,7 @@
     </w:p>
     <w:p>
       <w:pPr>
-        <w:pStyle w:val="ListParagraph"/>
+        <w:pStyle w:val="a3"/>
         <w:numPr>
           <w:ilvl w:val="0"/>
           <w:numId w:val="1"/>
@@ -257,7 +297,7 @@
     </w:p>
     <w:p>
       <w:pPr>
-        <w:pStyle w:val="ListParagraph"/>
+        <w:pStyle w:val="a3"/>
         <w:numPr>
           <w:ilvl w:val="0"/>
           <w:numId w:val="1"/>
@@ -269,24 +309,19 @@
     </w:p>
     <w:p>
       <w:pPr>
-        <w:pStyle w:val="ListParagraph"/>
+        <w:pStyle w:val="a3"/>
         <w:numPr>
           <w:ilvl w:val="0"/>
           <w:numId w:val="1"/>
         </w:numPr>
       </w:pPr>
       <w:r>
-        <w:t xml:space="preserve">Open a browser </w:t>
-      </w:r>
-      <w:proofErr w:type="gramStart"/>
-      <w:r>
-        <w:t>window</w:t>
-      </w:r>
-      <w:proofErr w:type="gramEnd"/>
-    </w:p>
-    <w:p>
-      <w:pPr>
-        <w:pStyle w:val="ListParagraph"/>
+        <w:t>Open a browser window</w:t>
+      </w:r>
+    </w:p>
+    <w:p>
+      <w:pPr>
+        <w:pStyle w:val="a3"/>
         <w:numPr>
           <w:ilvl w:val="0"/>
           <w:numId w:val="1"/>
@@ -308,85 +343,59 @@
         <w:t xml:space="preserve">” in Ganache </w:t>
       </w:r>
       <w:r>
-        <w:t xml:space="preserve">to connect to an </w:t>
-      </w:r>
-      <w:proofErr w:type="gramStart"/>
-      <w:r>
-        <w:t>account</w:t>
-      </w:r>
-      <w:proofErr w:type="gramEnd"/>
-    </w:p>
-    <w:p>
-      <w:pPr>
-        <w:pStyle w:val="ListParagraph"/>
+        <w:t>to connect to an account</w:t>
+      </w:r>
+    </w:p>
+    <w:p>
+      <w:pPr>
+        <w:pStyle w:val="a3"/>
         <w:numPr>
           <w:ilvl w:val="0"/>
           <w:numId w:val="1"/>
         </w:numPr>
       </w:pPr>
       <w:r>
-        <w:t xml:space="preserve">In MetaMask, open “Settings”, select “Advanced”, turn on “Show test networks”; select “Networks”, select “Localhost:8545”, change the “New RPC URL” to </w:t>
-      </w:r>
-      <w:r>
-        <w:t xml:space="preserve">Ganache Test Network at </w:t>
-      </w:r>
-      <w:hyperlink r:id="rId5" w:history="1">
+        <w:t xml:space="preserve">In MetaMask, open “Settings”, select “Advanced”, turn on “Show test networks”; select “Networks”, select “Localhost:8545”, change the “New RPC URL” to Ganache Test Network at </w:t>
+      </w:r>
+      <w:hyperlink r:id="rId8" w:history="1">
         <w:r>
           <w:rPr>
-            <w:rStyle w:val="Hyperlink"/>
+            <w:rStyle w:val="a4"/>
           </w:rPr>
           <w:t>http://127.0.0.1:7545</w:t>
         </w:r>
       </w:hyperlink>
       <w:r>
-        <w:t>, click “Save”, close “</w:t>
-      </w:r>
-      <w:proofErr w:type="gramStart"/>
-      <w:r>
-        <w:t>Settings</w:t>
-      </w:r>
-      <w:proofErr w:type="gramEnd"/>
-      <w:r>
-        <w:t>”</w:t>
-      </w:r>
-    </w:p>
-    <w:p>
-      <w:pPr>
-        <w:pStyle w:val="ListParagraph"/>
+        <w:t>, click “Save”, close “Settings”</w:t>
+      </w:r>
+    </w:p>
+    <w:p>
+      <w:pPr>
+        <w:pStyle w:val="a3"/>
         <w:numPr>
           <w:ilvl w:val="0"/>
           <w:numId w:val="1"/>
         </w:numPr>
       </w:pPr>
       <w:r>
-        <w:t xml:space="preserve">In the root directory of the project, open a </w:t>
-      </w:r>
-      <w:proofErr w:type="gramStart"/>
-      <w:r>
-        <w:t>terminal</w:t>
-      </w:r>
-      <w:proofErr w:type="gramEnd"/>
-    </w:p>
-    <w:p>
-      <w:pPr>
-        <w:pStyle w:val="ListParagraph"/>
+        <w:t>In the root directory of the project, open a terminal</w:t>
+      </w:r>
+    </w:p>
+    <w:p>
+      <w:pPr>
+        <w:pStyle w:val="a3"/>
         <w:numPr>
           <w:ilvl w:val="0"/>
           <w:numId w:val="1"/>
         </w:numPr>
       </w:pPr>
       <w:r>
-        <w:t xml:space="preserve">Run “truffle </w:t>
-      </w:r>
-      <w:proofErr w:type="gramStart"/>
-      <w:r>
-        <w:t>compile”</w:t>
-      </w:r>
-      <w:proofErr w:type="gramEnd"/>
-    </w:p>
-    <w:p>
-      <w:pPr>
-        <w:pStyle w:val="ListParagraph"/>
+        <w:t>Run “truffle compile”</w:t>
+      </w:r>
+    </w:p>
+    <w:p>
+      <w:pPr>
+        <w:pStyle w:val="a3"/>
         <w:numPr>
           <w:ilvl w:val="0"/>
           <w:numId w:val="1"/>
@@ -398,32 +407,19 @@
     </w:p>
     <w:p>
       <w:pPr>
-        <w:pStyle w:val="ListParagraph"/>
+        <w:pStyle w:val="a3"/>
         <w:numPr>
           <w:ilvl w:val="0"/>
           <w:numId w:val="1"/>
         </w:numPr>
       </w:pPr>
       <w:r>
-        <w:t>Run “</w:t>
-      </w:r>
-      <w:proofErr w:type="spellStart"/>
-      <w:r>
-        <w:t>npm</w:t>
-      </w:r>
-      <w:proofErr w:type="spellEnd"/>
-      <w:r>
-        <w:t xml:space="preserve"> run dev”, a new tab in the browser should pop </w:t>
-      </w:r>
-      <w:proofErr w:type="gramStart"/>
-      <w:r>
-        <w:t>up</w:t>
-      </w:r>
-      <w:proofErr w:type="gramEnd"/>
-    </w:p>
-    <w:p>
-      <w:pPr>
-        <w:pStyle w:val="ListParagraph"/>
+        <w:t>Run “npm run dev”, a new tab in the browser should pop up</w:t>
+      </w:r>
+    </w:p>
+    <w:p>
+      <w:pPr>
+        <w:pStyle w:val="a3"/>
         <w:numPr>
           <w:ilvl w:val="0"/>
           <w:numId w:val="1"/>
@@ -436,13 +432,15 @@
         <w:t xml:space="preserve">connect an account </w:t>
       </w:r>
       <w:r>
-        <w:t xml:space="preserve">from Ganache Test Network to the </w:t>
-      </w:r>
-      <w:proofErr w:type="gramStart"/>
-      <w:r>
-        <w:t>website</w:t>
-      </w:r>
-      <w:proofErr w:type="gramEnd"/>
+        <w:t>from Ganache Test Network to the website</w:t>
+      </w:r>
+    </w:p>
+    <w:p>
+      <w:pPr>
+        <w:rPr>
+          <w:rFonts w:hint="eastAsia"/>
+        </w:rPr>
+      </w:pPr>
     </w:p>
     <w:sectPr>
       <w:pgSz w:w="12240" w:h="15840"/>
@@ -454,8 +452,58 @@
 </w:document>
 </file>
 
+<file path=word/endnotes.xml><?xml version="1.0" encoding="utf-8"?>
+<w:endnotes xmlns:wpc="http://schemas.microsoft.com/office/word/2010/wordprocessingCanvas" xmlns:cx="http://schemas.microsoft.com/office/drawing/2014/chartex" xmlns:mc="http://schemas.openxmlformats.org/markup-compatibility/2006" xmlns:o="urn:schemas-microsoft-com:office:office" xmlns:r="http://schemas.openxmlformats.org/officeDocument/2006/relationships" xmlns:m="http://schemas.openxmlformats.org/officeDocument/2006/math" xmlns:v="urn:schemas-microsoft-com:vml" xmlns:wp14="http://schemas.microsoft.com/office/word/2010/wordprocessingDrawing" xmlns:wp="http://schemas.openxmlformats.org/drawingml/2006/wordprocessingDrawing" xmlns:w10="urn:schemas-microsoft-com:office:word" xmlns:w="http://schemas.openxmlformats.org/wordprocessingml/2006/main" xmlns:w14="http://schemas.microsoft.com/office/word/2010/wordml" xmlns:w15="http://schemas.microsoft.com/office/word/2012/wordml" xmlns:w16se="http://schemas.microsoft.com/office/word/2015/wordml/symex" xmlns:wpg="http://schemas.microsoft.com/office/word/2010/wordprocessingGroup" xmlns:wpi="http://schemas.microsoft.com/office/word/2010/wordprocessingInk" xmlns:wne="http://schemas.microsoft.com/office/word/2006/wordml" xmlns:wps="http://schemas.microsoft.com/office/word/2010/wordprocessingShape" mc:Ignorable="w14 w15 w16se wp14">
+  <w:endnote w:type="separator" w:id="-1">
+    <w:p>
+      <w:pPr>
+        <w:spacing w:after="0" w:line="240" w:lineRule="auto"/>
+      </w:pPr>
+      <w:r>
+        <w:separator/>
+      </w:r>
+    </w:p>
+  </w:endnote>
+  <w:endnote w:type="continuationSeparator" w:id="0">
+    <w:p>
+      <w:pPr>
+        <w:spacing w:after="0" w:line="240" w:lineRule="auto"/>
+      </w:pPr>
+      <w:r>
+        <w:continuationSeparator/>
+      </w:r>
+    </w:p>
+  </w:endnote>
+</w:endnotes>
+</file>
+
+<file path=word/footnotes.xml><?xml version="1.0" encoding="utf-8"?>
+<w:footnotes xmlns:wpc="http://schemas.microsoft.com/office/word/2010/wordprocessingCanvas" xmlns:cx="http://schemas.microsoft.com/office/drawing/2014/chartex" xmlns:mc="http://schemas.openxmlformats.org/markup-compatibility/2006" xmlns:o="urn:schemas-microsoft-com:office:office" xmlns:r="http://schemas.openxmlformats.org/officeDocument/2006/relationships" xmlns:m="http://schemas.openxmlformats.org/officeDocument/2006/math" xmlns:v="urn:schemas-microsoft-com:vml" xmlns:wp14="http://schemas.microsoft.com/office/word/2010/wordprocessingDrawing" xmlns:wp="http://schemas.openxmlformats.org/drawingml/2006/wordprocessingDrawing" xmlns:w10="urn:schemas-microsoft-com:office:word" xmlns:w="http://schemas.openxmlformats.org/wordprocessingml/2006/main" xmlns:w14="http://schemas.microsoft.com/office/word/2010/wordml" xmlns:w15="http://schemas.microsoft.com/office/word/2012/wordml" xmlns:w16se="http://schemas.microsoft.com/office/word/2015/wordml/symex" xmlns:wpg="http://schemas.microsoft.com/office/word/2010/wordprocessingGroup" xmlns:wpi="http://schemas.microsoft.com/office/word/2010/wordprocessingInk" xmlns:wne="http://schemas.microsoft.com/office/word/2006/wordml" xmlns:wps="http://schemas.microsoft.com/office/word/2010/wordprocessingShape" mc:Ignorable="w14 w15 w16se wp14">
+  <w:footnote w:type="separator" w:id="-1">
+    <w:p>
+      <w:pPr>
+        <w:spacing w:after="0" w:line="240" w:lineRule="auto"/>
+      </w:pPr>
+      <w:r>
+        <w:separator/>
+      </w:r>
+    </w:p>
+  </w:footnote>
+  <w:footnote w:type="continuationSeparator" w:id="0">
+    <w:p>
+      <w:pPr>
+        <w:spacing w:after="0" w:line="240" w:lineRule="auto"/>
+      </w:pPr>
+      <w:r>
+        <w:continuationSeparator/>
+      </w:r>
+    </w:p>
+  </w:footnote>
+</w:footnotes>
+</file>
+
 <file path=word/numbering.xml><?xml version="1.0" encoding="utf-8"?>
-<w:numbering xmlns:wpc="http://schemas.microsoft.com/office/word/2010/wordprocessingCanvas" xmlns:cx="http://schemas.microsoft.com/office/drawing/2014/chartex" xmlns:cx1="http://schemas.microsoft.com/office/drawing/2015/9/8/chartex" xmlns:cx2="http://schemas.microsoft.com/office/drawing/2015/10/21/chartex" xmlns:cx3="http://schemas.microsoft.com/office/drawing/2016/5/9/chartex" xmlns:cx4="http://schemas.microsoft.com/office/drawing/2016/5/10/chartex" xmlns:cx5="http://schemas.microsoft.com/office/drawing/2016/5/11/chartex" xmlns:cx6="http://schemas.microsoft.com/office/drawing/2016/5/12/chartex" xmlns:cx7="http://schemas.microsoft.com/office/drawing/2016/5/13/chartex" xmlns:cx8="http://schemas.microsoft.com/office/drawing/2016/5/14/chartex" xmlns:mc="http://schemas.openxmlformats.org/markup-compatibility/2006" xmlns:aink="http://schemas.microsoft.com/office/drawing/2016/ink" xmlns:am3d="http://schemas.microsoft.com/office/drawing/2017/model3d" xmlns:o="urn:schemas-microsoft-com:office:office" xmlns:oel="http://schemas.microsoft.com/office/2019/extlst" xmlns:r="http://schemas.openxmlformats.org/officeDocument/2006/relationships" xmlns:m="http://schemas.openxmlformats.org/officeDocument/2006/math" xmlns:v="urn:schemas-microsoft-com:vml" xmlns:wp14="http://schemas.microsoft.com/office/word/2010/wordprocessingDrawing" xmlns:wp="http://schemas.openxmlformats.org/drawingml/2006/wordprocessingDrawing" xmlns:w10="urn:schemas-microsoft-com:office:word" xmlns:w="http://schemas.openxmlformats.org/wordprocessingml/2006/main" xmlns:w14="http://schemas.microsoft.com/office/word/2010/wordml" xmlns:w15="http://schemas.microsoft.com/office/word/2012/wordml" xmlns:w16cex="http://schemas.microsoft.com/office/word/2018/wordml/cex" xmlns:w16cid="http://schemas.microsoft.com/office/word/2016/wordml/cid" xmlns:w16="http://schemas.microsoft.com/office/word/2018/wordml" xmlns:w16du="http://schemas.microsoft.com/office/word/2023/wordml/word16du" xmlns:w16sdtdh="http://schemas.microsoft.com/office/word/2020/wordml/sdtdatahash" xmlns:w16se="http://schemas.microsoft.com/office/word/2015/wordml/symex" xmlns:wpg="http://schemas.microsoft.com/office/word/2010/wordprocessingGroup" xmlns:wpi="http://schemas.microsoft.com/office/word/2010/wordprocessingInk" xmlns:wne="http://schemas.microsoft.com/office/word/2006/wordml" xmlns:wps="http://schemas.microsoft.com/office/word/2010/wordprocessingShape" mc:Ignorable="w14 w15 w16se w16cid w16 w16cex w16sdtdh wp14">
+<w:numbering xmlns:wpc="http://schemas.microsoft.com/office/word/2010/wordprocessingCanvas" xmlns:cx="http://schemas.microsoft.com/office/drawing/2014/chartex" xmlns:mc="http://schemas.openxmlformats.org/markup-compatibility/2006" xmlns:o="urn:schemas-microsoft-com:office:office" xmlns:r="http://schemas.openxmlformats.org/officeDocument/2006/relationships" xmlns:m="http://schemas.openxmlformats.org/officeDocument/2006/math" xmlns:v="urn:schemas-microsoft-com:vml" xmlns:wp14="http://schemas.microsoft.com/office/word/2010/wordprocessingDrawing" xmlns:wp="http://schemas.openxmlformats.org/drawingml/2006/wordprocessingDrawing" xmlns:w10="urn:schemas-microsoft-com:office:word" xmlns:w="http://schemas.openxmlformats.org/wordprocessingml/2006/main" xmlns:w14="http://schemas.microsoft.com/office/word/2010/wordml" xmlns:w15="http://schemas.microsoft.com/office/word/2012/wordml" xmlns:w16se="http://schemas.microsoft.com/office/word/2015/wordml/symex" xmlns:wpg="http://schemas.microsoft.com/office/word/2010/wordprocessingGroup" xmlns:wpi="http://schemas.microsoft.com/office/word/2010/wordprocessingInk" xmlns:wne="http://schemas.microsoft.com/office/word/2006/wordml" xmlns:wps="http://schemas.microsoft.com/office/word/2010/wordprocessingShape" mc:Ignorable="w14 w15 w16se wp14">
   <w:abstractNum w:abstractNumId="0" w15:restartNumberingAfterBreak="0">
     <w:nsid w:val="0633740E"/>
     <w:multiLevelType w:val="hybridMultilevel"/>
@@ -655,17 +703,17 @@
       </w:rPr>
     </w:lvl>
   </w:abstractNum>
-  <w:num w:numId="1" w16cid:durableId="809133279">
+  <w:num w:numId="1">
     <w:abstractNumId w:val="0"/>
   </w:num>
-  <w:num w:numId="2" w16cid:durableId="415900683">
+  <w:num w:numId="2">
     <w:abstractNumId w:val="1"/>
   </w:num>
 </w:numbering>
 </file>
 
 <file path=word/styles.xml><?xml version="1.0" encoding="utf-8"?>
-<w:styles xmlns:mc="http://schemas.openxmlformats.org/markup-compatibility/2006" xmlns:r="http://schemas.openxmlformats.org/officeDocument/2006/relationships" xmlns:w="http://schemas.openxmlformats.org/wordprocessingml/2006/main" xmlns:w14="http://schemas.microsoft.com/office/word/2010/wordml" xmlns:w15="http://schemas.microsoft.com/office/word/2012/wordml" xmlns:w16cex="http://schemas.microsoft.com/office/word/2018/wordml/cex" xmlns:w16cid="http://schemas.microsoft.com/office/word/2016/wordml/cid" xmlns:w16="http://schemas.microsoft.com/office/word/2018/wordml" xmlns:w16sdtdh="http://schemas.microsoft.com/office/word/2020/wordml/sdtdatahash" xmlns:w16se="http://schemas.microsoft.com/office/word/2015/wordml/symex" mc:Ignorable="w14 w15 w16se w16cid w16 w16cex w16sdtdh">
+<w:styles xmlns:mc="http://schemas.openxmlformats.org/markup-compatibility/2006" xmlns:r="http://schemas.openxmlformats.org/officeDocument/2006/relationships" xmlns:w="http://schemas.openxmlformats.org/wordprocessingml/2006/main" xmlns:w14="http://schemas.microsoft.com/office/word/2010/wordml" xmlns:w15="http://schemas.microsoft.com/office/word/2012/wordml" xmlns:w16se="http://schemas.microsoft.com/office/word/2015/wordml/symex" mc:Ignorable="w14 w15 w16se">
   <w:docDefaults>
     <w:rPrDefault>
       <w:rPr>
@@ -683,7 +731,7 @@
       </w:pPr>
     </w:pPrDefault>
   </w:docDefaults>
-  <w:latentStyles w:defLockedState="0" w:defUIPriority="99" w:defSemiHidden="0" w:defUnhideWhenUsed="0" w:defQFormat="0" w:count="376">
+  <w:latentStyles w:defLockedState="0" w:defUIPriority="99" w:defSemiHidden="0" w:defUnhideWhenUsed="0" w:defQFormat="0" w:count="371">
     <w:lsdException w:name="Normal" w:uiPriority="0" w:qFormat="1"/>
     <w:lsdException w:name="heading 1" w:uiPriority="9" w:qFormat="1"/>
     <w:lsdException w:name="heading 2" w:semiHidden="1" w:uiPriority="9" w:unhideWhenUsed="1" w:qFormat="1"/>
@@ -1055,21 +1103,16 @@
     <w:lsdException w:name="List Table 5 Dark Accent 6" w:uiPriority="50"/>
     <w:lsdException w:name="List Table 6 Colorful Accent 6" w:uiPriority="51"/>
     <w:lsdException w:name="List Table 7 Colorful Accent 6" w:uiPriority="52"/>
-    <w:lsdException w:name="Mention" w:semiHidden="1" w:unhideWhenUsed="1"/>
-    <w:lsdException w:name="Smart Hyperlink" w:semiHidden="1" w:unhideWhenUsed="1"/>
-    <w:lsdException w:name="Hashtag" w:semiHidden="1" w:unhideWhenUsed="1"/>
-    <w:lsdException w:name="Unresolved Mention" w:semiHidden="1" w:unhideWhenUsed="1"/>
-    <w:lsdException w:name="Smart Link" w:semiHidden="1" w:unhideWhenUsed="1"/>
   </w:latentStyles>
-  <w:style w:type="paragraph" w:default="1" w:styleId="Normal">
+  <w:style w:type="paragraph" w:default="1" w:styleId="a">
     <w:name w:val="Normal"/>
     <w:qFormat/>
   </w:style>
-  <w:style w:type="paragraph" w:styleId="Heading1">
+  <w:style w:type="paragraph" w:styleId="1">
     <w:name w:val="heading 1"/>
-    <w:basedOn w:val="Normal"/>
-    <w:next w:val="Normal"/>
-    <w:link w:val="Heading1Char"/>
+    <w:basedOn w:val="a"/>
+    <w:next w:val="a"/>
+    <w:link w:val="10"/>
     <w:uiPriority w:val="9"/>
     <w:qFormat/>
     <w:rsid w:val="00477A8D"/>
@@ -1086,13 +1129,13 @@
       <w:szCs w:val="32"/>
     </w:rPr>
   </w:style>
-  <w:style w:type="character" w:default="1" w:styleId="DefaultParagraphFont">
+  <w:style w:type="character" w:default="1" w:styleId="a0">
     <w:name w:val="Default Paragraph Font"/>
     <w:uiPriority w:val="1"/>
     <w:semiHidden/>
     <w:unhideWhenUsed/>
   </w:style>
-  <w:style w:type="table" w:default="1" w:styleId="TableNormal">
+  <w:style w:type="table" w:default="1" w:styleId="a1">
     <w:name w:val="Normal Table"/>
     <w:uiPriority w:val="99"/>
     <w:semiHidden/>
@@ -1107,16 +1150,16 @@
       </w:tblCellMar>
     </w:tblPr>
   </w:style>
-  <w:style w:type="numbering" w:default="1" w:styleId="NoList">
+  <w:style w:type="numbering" w:default="1" w:styleId="a2">
     <w:name w:val="No List"/>
     <w:uiPriority w:val="99"/>
     <w:semiHidden/>
     <w:unhideWhenUsed/>
   </w:style>
-  <w:style w:type="character" w:customStyle="1" w:styleId="Heading1Char">
-    <w:name w:val="Heading 1 Char"/>
-    <w:basedOn w:val="DefaultParagraphFont"/>
-    <w:link w:val="Heading1"/>
+  <w:style w:type="character" w:customStyle="1" w:styleId="10">
+    <w:name w:val="标题 1 字符"/>
+    <w:basedOn w:val="a0"/>
+    <w:link w:val="1"/>
     <w:uiPriority w:val="9"/>
     <w:rsid w:val="00477A8D"/>
     <w:rPr>
@@ -1126,9 +1169,9 @@
       <w:szCs w:val="32"/>
     </w:rPr>
   </w:style>
-  <w:style w:type="paragraph" w:styleId="ListParagraph">
+  <w:style w:type="paragraph" w:styleId="a3">
     <w:name w:val="List Paragraph"/>
-    <w:basedOn w:val="Normal"/>
+    <w:basedOn w:val="a"/>
     <w:uiPriority w:val="34"/>
     <w:qFormat/>
     <w:rsid w:val="002676E6"/>
@@ -1137,9 +1180,9 @@
       <w:contextualSpacing/>
     </w:pPr>
   </w:style>
-  <w:style w:type="character" w:styleId="Hyperlink">
+  <w:style w:type="character" w:styleId="a4">
     <w:name w:val="Hyperlink"/>
-    <w:basedOn w:val="DefaultParagraphFont"/>
+    <w:basedOn w:val="a0"/>
     <w:uiPriority w:val="99"/>
     <w:unhideWhenUsed/>
     <w:rsid w:val="00A6777D"/>
@@ -1148,9 +1191,9 @@
       <w:u w:val="single"/>
     </w:rPr>
   </w:style>
-  <w:style w:type="character" w:styleId="UnresolvedMention">
+  <w:style w:type="character" w:customStyle="1" w:styleId="UnresolvedMention">
     <w:name w:val="Unresolved Mention"/>
-    <w:basedOn w:val="DefaultParagraphFont"/>
+    <w:basedOn w:val="a0"/>
     <w:uiPriority w:val="99"/>
     <w:semiHidden/>
     <w:unhideWhenUsed/>
@@ -1158,6 +1201,72 @@
     <w:rPr>
       <w:color w:val="605E5C"/>
       <w:shd w:val="clear" w:color="auto" w:fill="E1DFDD"/>
+    </w:rPr>
+  </w:style>
+  <w:style w:type="paragraph" w:styleId="a5">
+    <w:name w:val="header"/>
+    <w:basedOn w:val="a"/>
+    <w:link w:val="a6"/>
+    <w:uiPriority w:val="99"/>
+    <w:unhideWhenUsed/>
+    <w:rsid w:val="005246DA"/>
+    <w:pPr>
+      <w:pBdr>
+        <w:bottom w:val="single" w:sz="6" w:space="1" w:color="auto"/>
+      </w:pBdr>
+      <w:tabs>
+        <w:tab w:val="center" w:pos="4153"/>
+        <w:tab w:val="right" w:pos="8306"/>
+      </w:tabs>
+      <w:snapToGrid w:val="0"/>
+      <w:spacing w:line="240" w:lineRule="auto"/>
+      <w:jc w:val="center"/>
+    </w:pPr>
+    <w:rPr>
+      <w:sz w:val="18"/>
+      <w:szCs w:val="18"/>
+    </w:rPr>
+  </w:style>
+  <w:style w:type="character" w:customStyle="1" w:styleId="a6">
+    <w:name w:val="页眉 字符"/>
+    <w:basedOn w:val="a0"/>
+    <w:link w:val="a5"/>
+    <w:uiPriority w:val="99"/>
+    <w:rsid w:val="005246DA"/>
+    <w:rPr>
+      <w:sz w:val="18"/>
+      <w:szCs w:val="18"/>
+    </w:rPr>
+  </w:style>
+  <w:style w:type="paragraph" w:styleId="a7">
+    <w:name w:val="footer"/>
+    <w:basedOn w:val="a"/>
+    <w:link w:val="a8"/>
+    <w:uiPriority w:val="99"/>
+    <w:unhideWhenUsed/>
+    <w:rsid w:val="005246DA"/>
+    <w:pPr>
+      <w:tabs>
+        <w:tab w:val="center" w:pos="4153"/>
+        <w:tab w:val="right" w:pos="8306"/>
+      </w:tabs>
+      <w:snapToGrid w:val="0"/>
+      <w:spacing w:line="240" w:lineRule="auto"/>
+    </w:pPr>
+    <w:rPr>
+      <w:sz w:val="18"/>
+      <w:szCs w:val="18"/>
+    </w:rPr>
+  </w:style>
+  <w:style w:type="character" w:customStyle="1" w:styleId="a8">
+    <w:name w:val="页脚 字符"/>
+    <w:basedOn w:val="a0"/>
+    <w:link w:val="a7"/>
+    <w:uiPriority w:val="99"/>
+    <w:rsid w:val="005246DA"/>
+    <w:rPr>
+      <w:sz w:val="18"/>
+      <w:szCs w:val="18"/>
     </w:rPr>
   </w:style>
 </w:styles>
